--- a/assignment10_Reactrouting_lazyloading/assignment10_Reactrouting_lazyloading.docx
+++ b/assignment10_Reactrouting_lazyloading/assignment10_Reactrouting_lazyloading.docx
@@ -37,6 +37,38 @@
           <w:sz w:val="24"/>
           <w:szCs w:val="24"/>
         </w:rPr>
+        <w:t>• Create React app with modules and lazy loading (Admin-user module with child</w:t>
+      </w:r>
+    </w:p>
+    <w:p>
+      <w:pPr>
+        <w:jc w:val="both"/>
+        <w:rPr>
+          <w:sz w:val="24"/>
+          <w:szCs w:val="24"/>
+        </w:rPr>
+      </w:pPr>
+      <w:r>
+        <w:rPr>
+          <w:sz w:val="24"/>
+          <w:szCs w:val="24"/>
+        </w:rPr>
+        <w:t>router and outlet)</w:t>
+      </w:r>
+    </w:p>
+    <w:p>
+      <w:pPr>
+        <w:jc w:val="both"/>
+        <w:rPr>
+          <w:sz w:val="24"/>
+          <w:szCs w:val="24"/>
+        </w:rPr>
+      </w:pPr>
+      <w:r>
+        <w:rPr>
+          <w:sz w:val="24"/>
+          <w:szCs w:val="24"/>
+        </w:rPr>
         <w:t>-</w:t>
       </w:r>
       <w:r>
@@ -46,6 +78,16 @@
         </w:rPr>
         <w:t xml:space="preserve">&gt; </w:t>
       </w:r>
+      <w:hyperlink r:id="rId4" w:history="1">
+        <w:r>
+          <w:rPr>
+            <w:rStyle w:val="Hyperlink"/>
+            <w:sz w:val="24"/>
+            <w:szCs w:val="24"/>
+          </w:rPr>
+          <w:t>https://github.com/jaypatel200010/assignment/tree/main/lazy-loading</w:t>
+        </w:r>
+      </w:hyperlink>
     </w:p>
     <w:sectPr>
       <w:pgSz w:w="12240" w:h="15840"/>
